--- a/NotesA.docx
+++ b/NotesA.docx
@@ -23636,48 +23636,1083 @@
       <w:pPr>
         <w:ind w:firstLine="720"/>
       </w:pPr>
+      <w:proofErr w:type="gramStart"/>
+      <w:r>
+        <w:t>sudo</w:t>
+      </w:r>
+      <w:proofErr w:type="gramEnd"/>
+      <w:r>
+        <w:t xml:space="preserve"> apt-get remove --purge libreoffice-*</w:t>
+      </w:r>
+    </w:p>
+    <w:p>
+      <w:pPr>
+        <w:ind w:firstLine="720"/>
+      </w:pPr>
+      <w:proofErr w:type="gramStart"/>
+      <w:r>
+        <w:t>sudo</w:t>
+      </w:r>
+      <w:proofErr w:type="gramEnd"/>
+      <w:r>
+        <w:t xml:space="preserve"> apt-get remove --purge wolfram-engine</w:t>
+      </w:r>
+    </w:p>
+    <w:p>
+      <w:pPr>
+        <w:ind w:firstLine="720"/>
+      </w:pPr>
+      <w:proofErr w:type="gramStart"/>
+      <w:r>
+        <w:t>sudo</w:t>
+      </w:r>
+      <w:proofErr w:type="gramEnd"/>
+      <w:r>
+        <w:t xml:space="preserve"> apt-get clean</w:t>
+      </w:r>
+    </w:p>
+    <w:p>
+      <w:pPr>
+        <w:ind w:firstLine="720"/>
+      </w:pPr>
+    </w:p>
+    <w:p>
+      <w:pPr>
+        <w:rPr>
+          <w:b/>
+        </w:rPr>
+      </w:pPr>
+      <w:r>
+        <w:rPr>
+          <w:b/>
+        </w:rPr>
+        <w:t>Eating soon</w:t>
+      </w:r>
+    </w:p>
+    <w:p>
+      <w:pPr>
+        <w:shd w:val="clear" w:color="auto" w:fill="FFFFFF"/>
+        <w:spacing w:after="0" w:line="240" w:lineRule="auto"/>
+        <w:rPr>
+          <w:rFonts w:ascii="Arial" w:eastAsia="Times New Roman" w:hAnsi="Arial" w:cs="Arial"/>
+          <w:color w:val="222222"/>
+          <w:sz w:val="19"/>
+          <w:szCs w:val="19"/>
+        </w:rPr>
+      </w:pPr>
+      <w:r>
+        <w:rPr>
+          <w:rFonts w:ascii="Arial" w:eastAsia="Times New Roman" w:hAnsi="Arial" w:cs="Arial"/>
+          <w:color w:val="222222"/>
+          <w:sz w:val="19"/>
+          <w:szCs w:val="19"/>
+        </w:rPr>
+        <w:t>Jason Calabrese @jasoncalabrese May 08 21:33</w:t>
+      </w:r>
+    </w:p>
+    <w:p>
+      <w:pPr>
+        <w:shd w:val="clear" w:color="auto" w:fill="FFFFFF"/>
+        <w:spacing w:after="0" w:line="240" w:lineRule="auto"/>
+        <w:rPr>
+          <w:rFonts w:ascii="Arial" w:eastAsia="Times New Roman" w:hAnsi="Arial" w:cs="Arial"/>
+          <w:color w:val="222222"/>
+          <w:sz w:val="19"/>
+          <w:szCs w:val="19"/>
+        </w:rPr>
+      </w:pPr>
+      <w:r>
+        <w:rPr>
+          <w:rFonts w:ascii="Arial" w:eastAsia="Times New Roman" w:hAnsi="Arial" w:cs="Arial"/>
+          <w:color w:val="222222"/>
+          <w:sz w:val="19"/>
+          <w:szCs w:val="19"/>
+        </w:rPr>
+        <w:t>Eating Soon doesn't need carbs, and has made a really big difference for us</w:t>
+      </w:r>
+    </w:p>
+    <w:p>
+      <w:pPr>
+        <w:shd w:val="clear" w:color="auto" w:fill="FFFFFF"/>
+        <w:spacing w:after="0" w:line="240" w:lineRule="auto"/>
+        <w:rPr>
+          <w:rFonts w:ascii="Arial" w:eastAsia="Times New Roman" w:hAnsi="Arial" w:cs="Arial"/>
+          <w:color w:val="222222"/>
+          <w:sz w:val="19"/>
+          <w:szCs w:val="19"/>
+        </w:rPr>
+      </w:pPr>
+    </w:p>
+    <w:p>
+      <w:pPr>
+        <w:shd w:val="clear" w:color="auto" w:fill="FFFFFF"/>
+        <w:spacing w:after="0" w:line="240" w:lineRule="auto"/>
+        <w:rPr>
+          <w:rFonts w:ascii="Arial" w:eastAsia="Times New Roman" w:hAnsi="Arial" w:cs="Arial"/>
+          <w:color w:val="222222"/>
+          <w:sz w:val="19"/>
+          <w:szCs w:val="19"/>
+        </w:rPr>
+      </w:pPr>
+      <w:r>
+        <w:rPr>
+          <w:rFonts w:ascii="Arial" w:eastAsia="Times New Roman" w:hAnsi="Arial" w:cs="Arial"/>
+          <w:color w:val="222222"/>
+          <w:sz w:val="19"/>
+          <w:szCs w:val="19"/>
+        </w:rPr>
+        <w:t>Hristina Dimova @xpucuto May 08 21:34</w:t>
+      </w:r>
+    </w:p>
+    <w:p>
+      <w:pPr>
+        <w:shd w:val="clear" w:color="auto" w:fill="FFFFFF"/>
+        <w:spacing w:after="0" w:line="240" w:lineRule="auto"/>
+        <w:rPr>
+          <w:rFonts w:ascii="Arial" w:eastAsia="Times New Roman" w:hAnsi="Arial" w:cs="Arial"/>
+          <w:color w:val="222222"/>
+          <w:sz w:val="19"/>
+          <w:szCs w:val="19"/>
+        </w:rPr>
+      </w:pPr>
+      <w:proofErr w:type="gramStart"/>
+      <w:r>
+        <w:rPr>
+          <w:rFonts w:ascii="Arial" w:eastAsia="Times New Roman" w:hAnsi="Arial" w:cs="Arial"/>
+          <w:color w:val="222222"/>
+          <w:sz w:val="19"/>
+          <w:szCs w:val="19"/>
+        </w:rPr>
+        <w:t>ok</w:t>
+      </w:r>
+      <w:proofErr w:type="gramEnd"/>
+      <w:r>
+        <w:rPr>
+          <w:rFonts w:ascii="Arial" w:eastAsia="Times New Roman" w:hAnsi="Arial" w:cs="Arial"/>
+          <w:color w:val="222222"/>
+          <w:sz w:val="19"/>
+          <w:szCs w:val="19"/>
+        </w:rPr>
+        <w:t xml:space="preserve"> but how to enable it so i can see in my treatments list?</w:t>
+      </w:r>
+    </w:p>
+    <w:p>
+      <w:pPr>
+        <w:shd w:val="clear" w:color="auto" w:fill="FFFFFF"/>
+        <w:spacing w:after="0" w:line="240" w:lineRule="auto"/>
+        <w:rPr>
+          <w:rFonts w:ascii="Arial" w:eastAsia="Times New Roman" w:hAnsi="Arial" w:cs="Arial"/>
+          <w:color w:val="222222"/>
+          <w:sz w:val="19"/>
+          <w:szCs w:val="19"/>
+        </w:rPr>
+      </w:pPr>
+    </w:p>
+    <w:p>
+      <w:pPr>
+        <w:shd w:val="clear" w:color="auto" w:fill="FFFFFF"/>
+        <w:spacing w:after="0" w:line="240" w:lineRule="auto"/>
+        <w:rPr>
+          <w:rFonts w:ascii="Arial" w:eastAsia="Times New Roman" w:hAnsi="Arial" w:cs="Arial"/>
+          <w:color w:val="222222"/>
+          <w:sz w:val="19"/>
+          <w:szCs w:val="19"/>
+        </w:rPr>
+      </w:pPr>
+      <w:r>
+        <w:rPr>
+          <w:rFonts w:ascii="Arial" w:eastAsia="Times New Roman" w:hAnsi="Arial" w:cs="Arial"/>
+          <w:color w:val="222222"/>
+          <w:sz w:val="19"/>
+          <w:szCs w:val="19"/>
+        </w:rPr>
+        <w:t>Jason Calabrese @jasoncalabrese May 08 21:35</w:t>
+      </w:r>
+    </w:p>
+    <w:p>
+      <w:pPr>
+        <w:shd w:val="clear" w:color="auto" w:fill="FFFFFF"/>
+        <w:spacing w:after="0" w:line="240" w:lineRule="auto"/>
+        <w:rPr>
+          <w:rFonts w:ascii="Arial" w:eastAsia="Times New Roman" w:hAnsi="Arial" w:cs="Arial"/>
+          <w:color w:val="222222"/>
+          <w:sz w:val="19"/>
+          <w:szCs w:val="19"/>
+        </w:rPr>
+      </w:pPr>
+      <w:r>
+        <w:rPr>
+          <w:rFonts w:ascii="Arial" w:eastAsia="Times New Roman" w:hAnsi="Arial" w:cs="Arial"/>
+          <w:color w:val="222222"/>
+          <w:sz w:val="19"/>
+          <w:szCs w:val="19"/>
+        </w:rPr>
+        <w:t>It needs the ama branch of oref0 and you need to pull the temp targets from NS and use them when creating the profile</w:t>
+      </w:r>
+    </w:p>
+    <w:p>
+      <w:pPr>
+        <w:shd w:val="clear" w:color="auto" w:fill="FFFFFF"/>
+        <w:spacing w:after="0" w:line="240" w:lineRule="auto"/>
+        <w:rPr>
+          <w:rFonts w:ascii="Arial" w:eastAsia="Times New Roman" w:hAnsi="Arial" w:cs="Arial"/>
+          <w:color w:val="222222"/>
+          <w:sz w:val="19"/>
+          <w:szCs w:val="19"/>
+        </w:rPr>
+      </w:pPr>
+      <w:r>
+        <w:rPr>
+          <w:rFonts w:ascii="Arial" w:eastAsia="Times New Roman" w:hAnsi="Arial" w:cs="Arial"/>
+          <w:color w:val="222222"/>
+          <w:sz w:val="19"/>
+          <w:szCs w:val="19"/>
+        </w:rPr>
+        <w:t>The NS side is already in the dev branch</w:t>
+      </w:r>
+    </w:p>
+    <w:p/>
+    <w:p/>
+    <w:p>
+      <w:pPr>
+        <w:rPr>
+          <w:b/>
+        </w:rPr>
+      </w:pPr>
+      <w:r>
+        <w:rPr>
+          <w:b/>
+        </w:rPr>
+        <w:t>Dan Piessens @dpiessens May 11 18:56</w:t>
+      </w:r>
+    </w:p>
+    <w:p>
+      <w:pPr>
+        <w:rPr>
+          <w:b/>
+        </w:rPr>
+      </w:pPr>
+      <w:r>
+        <w:rPr>
+          <w:b/>
+        </w:rPr>
+        <w:t>OK so here's what I do to upload BG:</w:t>
+      </w:r>
+    </w:p>
+    <w:p>
+      <w:proofErr w:type="gramStart"/>
+      <w:r>
+        <w:t>upload-bg</w:t>
+      </w:r>
+      <w:proofErr w:type="gramEnd"/>
+      <w:r>
+        <w:t xml:space="preserve"> = ! </w:t>
+      </w:r>
+      <w:proofErr w:type="gramStart"/>
+      <w:r>
+        <w:t>bash</w:t>
+      </w:r>
+      <w:proofErr w:type="gramEnd"/>
+      <w:r>
+        <w:t xml:space="preserve"> -c "openaps latest-bg-records; ns-upload $NIGHTSCOUT_HOST $API_SECRET entries.json upload/glucose-zoned-recent.json"</w:t>
+      </w:r>
+    </w:p>
+    <w:p>
+      <w:proofErr w:type="gramStart"/>
+      <w:r>
+        <w:t>zone-glucose</w:t>
+      </w:r>
+      <w:proofErr w:type="gramEnd"/>
+      <w:r>
+        <w:t xml:space="preserve"> = ! </w:t>
+      </w:r>
+      <w:proofErr w:type="gramStart"/>
+      <w:r>
+        <w:t>bash</w:t>
+      </w:r>
+      <w:proofErr w:type="gramEnd"/>
+      <w:r>
+        <w:t xml:space="preserve"> -c "openaps report invoke monitor/glucose-zoned-1.json &amp;&amp; openaps report invoke monitor/glucose-zoned-2.json"</w:t>
+      </w:r>
+    </w:p>
+    <w:p>
+      <w:proofErr w:type="gramStart"/>
+      <w:r>
+        <w:t>date-glucose</w:t>
+      </w:r>
+      <w:proofErr w:type="gramEnd"/>
+      <w:r>
+        <w:t xml:space="preserve"> = ! </w:t>
+      </w:r>
+      <w:proofErr w:type="gramStart"/>
+      <w:r>
+        <w:t>bash</w:t>
+      </w:r>
+      <w:proofErr w:type="gramEnd"/>
+      <w:r>
+        <w:t xml:space="preserve"> -c 'cat monitor/glucose-zoned-2.json | json -e "this.dateString=this.display_time" | json -e "this.sgv=this.glucose" | json -e "this.date=new Date(Date.parse(this.dateString)).getTime()"  &gt; monitor/glucose-zoned.json'</w:t>
+      </w:r>
+    </w:p>
+    <w:p>
+      <w:proofErr w:type="gramStart"/>
+      <w:r>
+        <w:t>latest-bg-records</w:t>
+      </w:r>
+      <w:proofErr w:type="gramEnd"/>
+      <w:r>
+        <w:t xml:space="preserve"> = ! </w:t>
+      </w:r>
+      <w:proofErr w:type="gramStart"/>
+      <w:r>
+        <w:t>bash</w:t>
+      </w:r>
+      <w:proofErr w:type="gramEnd"/>
+      <w:r>
+        <w:t xml:space="preserve"> -c "openaps zone-glucose; openaps date-glucose; openaps test-ns-bg-age; cat monitor/glucose-zoned.json | json -c \"this.date &gt; '$(cat monitor/latest-ns-bg-time.json)'\" &gt; upload/glucose-zoned-recent.json"</w:t>
+      </w:r>
+    </w:p>
+    <w:p>
+      <w:proofErr w:type="gramStart"/>
+      <w:r>
+        <w:t>latest-ns-bg-time</w:t>
+      </w:r>
+      <w:proofErr w:type="gramEnd"/>
+      <w:r>
+        <w:t xml:space="preserve"> = ! </w:t>
+      </w:r>
+      <w:proofErr w:type="gramStart"/>
+      <w:r>
+        <w:t>bash</w:t>
+      </w:r>
+      <w:proofErr w:type="gramEnd"/>
+      <w:r>
+        <w:t xml:space="preserve"> -c "ns-get entries.json $NIGHTSCOUT_HOST | json -a date | sort -r | head -1 &gt; monitor/latest-ns-bg-time.json"</w:t>
+      </w:r>
+    </w:p>
+    <w:p>
+      <w:proofErr w:type="gramStart"/>
+      <w:r>
+        <w:t>oldest-cgm-bg-time</w:t>
+      </w:r>
+      <w:proofErr w:type="gramEnd"/>
+      <w:r>
+        <w:t xml:space="preserve"> = ! </w:t>
+      </w:r>
+      <w:proofErr w:type="gramStart"/>
+      <w:r>
+        <w:t>bash</w:t>
+      </w:r>
+      <w:proofErr w:type="gramEnd"/>
+      <w:r>
+        <w:t xml:space="preserve"> -c "cat monitor/glucose-zoned.json | json -a date | sort  | head -1 &gt; monitor/oldest-cgm-bg-time.json"</w:t>
+      </w:r>
+    </w:p>
+    <w:p>
+      <w:proofErr w:type="gramStart"/>
+      <w:r>
+        <w:lastRenderedPageBreak/>
+        <w:t>test-ns-bg-age</w:t>
+      </w:r>
+      <w:proofErr w:type="gramEnd"/>
+      <w:r>
+        <w:t xml:space="preserve"> = ! </w:t>
+      </w:r>
+      <w:proofErr w:type="gramStart"/>
+      <w:r>
+        <w:t>bash</w:t>
+      </w:r>
+      <w:proofErr w:type="gramEnd"/>
+      <w:r>
+        <w:t xml:space="preserve"> -c "openaps latest-ns-bg-time; openaps oldest-cgm-bg-time; CGMVAL=$(json -f monitor/oldest-cgm-bg-time.json); NSVAL=$(json -f monitor/latest-ns-bg-time.json); test ${CGMVAL:-0} -gt ${NSVAL:-0} &amp;&amp; openaps get-prep-older-bg-data"</w:t>
+      </w:r>
+    </w:p>
+    <w:p>
+      <w:proofErr w:type="gramStart"/>
+      <w:r>
+        <w:t>get-prep-older-bg-data</w:t>
+      </w:r>
+      <w:proofErr w:type="gramEnd"/>
+      <w:r>
+        <w:t xml:space="preserve"> = ! </w:t>
+      </w:r>
+      <w:proofErr w:type="gramStart"/>
+      <w:r>
+        <w:t>bash</w:t>
+      </w:r>
+      <w:proofErr w:type="gramEnd"/>
+      <w:r>
+        <w:t xml:space="preserve"> -c "openaps report invoke monitor/glucose12hrs.json; cp -f monitor/glucose12hrs.json monitor/glucose.json; openaps zone-glucose; openaps date-glucose"</w:t>
+      </w:r>
+    </w:p>
+    <w:p/>
+    <w:p/>
+    <w:p>
+      <w:r>
+        <w:t>[</w:t>
+      </w:r>
+      <w:proofErr w:type="gramStart"/>
+      <w:r>
+        <w:t>report</w:t>
+      </w:r>
+      <w:proofErr w:type="gramEnd"/>
+      <w:r>
+        <w:t xml:space="preserve"> "monitor/glucose12hrs.json"]</w:t>
+      </w:r>
+    </w:p>
+    <w:p>
+      <w:proofErr w:type="gramStart"/>
+      <w:r>
+        <w:t>device</w:t>
+      </w:r>
+      <w:proofErr w:type="gramEnd"/>
+      <w:r>
+        <w:t xml:space="preserve"> = cgm</w:t>
+      </w:r>
+    </w:p>
+    <w:p>
+      <w:proofErr w:type="gramStart"/>
+      <w:r>
+        <w:t>use</w:t>
+      </w:r>
+      <w:proofErr w:type="gramEnd"/>
+      <w:r>
+        <w:t xml:space="preserve"> = iter_glucose</w:t>
+      </w:r>
+    </w:p>
+    <w:p>
+      <w:proofErr w:type="gramStart"/>
+      <w:r>
+        <w:t>reporter</w:t>
+      </w:r>
+      <w:proofErr w:type="gramEnd"/>
+      <w:r>
+        <w:t xml:space="preserve"> = JSON</w:t>
+      </w:r>
+    </w:p>
+    <w:p>
+      <w:proofErr w:type="gramStart"/>
+      <w:r>
+        <w:t>count</w:t>
+      </w:r>
+      <w:proofErr w:type="gramEnd"/>
+      <w:r>
+        <w:t xml:space="preserve"> = 400</w:t>
+      </w:r>
+    </w:p>
+    <w:p/>
+    <w:p>
+      <w:r>
+        <w:t>[</w:t>
+      </w:r>
+      <w:proofErr w:type="gramStart"/>
+      <w:r>
+        <w:t>report</w:t>
+      </w:r>
+      <w:proofErr w:type="gramEnd"/>
+      <w:r>
+        <w:t xml:space="preserve"> "monitor/glucose-zoned-1.json"]</w:t>
+      </w:r>
+    </w:p>
+    <w:p>
+      <w:proofErr w:type="gramStart"/>
+      <w:r>
+        <w:t>use</w:t>
+      </w:r>
+      <w:proofErr w:type="gramEnd"/>
+      <w:r>
+        <w:t xml:space="preserve"> = rezone</w:t>
+      </w:r>
+    </w:p>
+    <w:p>
+      <w:proofErr w:type="gramStart"/>
+      <w:r>
+        <w:t>reporter</w:t>
+      </w:r>
+      <w:proofErr w:type="gramEnd"/>
+      <w:r>
+        <w:t xml:space="preserve"> = JSON</w:t>
+      </w:r>
+    </w:p>
+    <w:p>
+      <w:proofErr w:type="gramStart"/>
+      <w:r>
+        <w:t>date</w:t>
+      </w:r>
+      <w:proofErr w:type="gramEnd"/>
+      <w:r>
+        <w:t xml:space="preserve"> = system_time</w:t>
+      </w:r>
+    </w:p>
+    <w:p>
+      <w:proofErr w:type="gramStart"/>
+      <w:r>
+        <w:t>input</w:t>
+      </w:r>
+      <w:proofErr w:type="gramEnd"/>
+      <w:r>
+        <w:t xml:space="preserve"> = glucose.json</w:t>
+      </w:r>
+    </w:p>
+    <w:p>
+      <w:proofErr w:type="gramStart"/>
+      <w:r>
+        <w:t>adjust</w:t>
+      </w:r>
+      <w:proofErr w:type="gramEnd"/>
+      <w:r>
+        <w:t xml:space="preserve"> = missing</w:t>
+      </w:r>
+    </w:p>
+    <w:p>
+      <w:proofErr w:type="gramStart"/>
+      <w:r>
+        <w:t>device</w:t>
+      </w:r>
+      <w:proofErr w:type="gramEnd"/>
+      <w:r>
+        <w:t xml:space="preserve"> = tz</w:t>
+      </w:r>
+    </w:p>
+    <w:p/>
+    <w:p>
+      <w:r>
+        <w:t>[</w:t>
+      </w:r>
+      <w:proofErr w:type="gramStart"/>
+      <w:r>
+        <w:t>report</w:t>
+      </w:r>
+      <w:proofErr w:type="gramEnd"/>
+      <w:r>
+        <w:t xml:space="preserve"> "monitor/glucose-zoned-2.json"]</w:t>
+      </w:r>
+    </w:p>
+    <w:p>
+      <w:proofErr w:type="gramStart"/>
+      <w:r>
+        <w:t>use</w:t>
+      </w:r>
+      <w:proofErr w:type="gramEnd"/>
+      <w:r>
+        <w:t xml:space="preserve"> = rezone</w:t>
+      </w:r>
+    </w:p>
+    <w:p>
+      <w:proofErr w:type="gramStart"/>
+      <w:r>
+        <w:t>reporter</w:t>
+      </w:r>
+      <w:proofErr w:type="gramEnd"/>
+      <w:r>
+        <w:t xml:space="preserve"> = JSON</w:t>
+      </w:r>
+    </w:p>
+    <w:p>
+      <w:proofErr w:type="gramStart"/>
+      <w:r>
+        <w:t>date</w:t>
+      </w:r>
+      <w:proofErr w:type="gramEnd"/>
+      <w:r>
+        <w:t xml:space="preserve"> = display_time</w:t>
+      </w:r>
+    </w:p>
+    <w:p>
+      <w:proofErr w:type="gramStart"/>
+      <w:r>
+        <w:t>input</w:t>
+      </w:r>
+      <w:proofErr w:type="gramEnd"/>
+      <w:r>
+        <w:t xml:space="preserve"> = monitor/glucose-zoned-1.json</w:t>
+      </w:r>
+    </w:p>
+    <w:p>
+      <w:proofErr w:type="gramStart"/>
+      <w:r>
+        <w:t>adjust</w:t>
+      </w:r>
+      <w:proofErr w:type="gramEnd"/>
+      <w:r>
+        <w:t xml:space="preserve"> = replace</w:t>
+      </w:r>
+    </w:p>
+    <w:p>
+      <w:proofErr w:type="gramStart"/>
+      <w:r>
+        <w:lastRenderedPageBreak/>
+        <w:t>device</w:t>
+      </w:r>
+      <w:proofErr w:type="gramEnd"/>
+      <w:r>
+        <w:t xml:space="preserve"> = tz</w:t>
+      </w:r>
+    </w:p>
+    <w:p>
+      <w:r>
+        <w:t>@bewest I be interested in the bash commands that are manipulating json to see if there's a better way to cut down to the latest entries now</w:t>
+      </w:r>
+    </w:p>
+    <w:p/>
+    <w:p/>
+    <w:p>
+      <w:pPr>
+        <w:rPr>
+          <w:b/>
+        </w:rPr>
+      </w:pPr>
+      <w:r>
+        <w:rPr>
+          <w:b/>
+        </w:rPr>
+        <w:br w:type="page"/>
+      </w:r>
+    </w:p>
+    <w:p>
+      <w:pPr>
+        <w:rPr>
+          <w:b/>
+        </w:rPr>
+      </w:pPr>
+      <w:r>
+        <w:rPr>
+          <w:b/>
+        </w:rPr>
+        <w:lastRenderedPageBreak/>
+        <w:t>5/17/16: TI stick flashed</w:t>
+      </w:r>
+    </w:p>
+    <w:p>
+      <w:r>
+        <w:rPr>
+          <w:noProof/>
+        </w:rPr>
+        <w:drawing>
+          <wp:inline distT="0" distB="0" distL="0" distR="0" wp14:anchorId="674D4A29" wp14:editId="7E8573EF">
+            <wp:extent cx="5218981" cy="2940695"/>
+            <wp:effectExtent l="0" t="0" r="1270" b="0"/>
+            <wp:docPr id="11" name="Picture 11"/>
+            <wp:cNvGraphicFramePr>
+              <a:graphicFrameLocks xmlns:a="http://schemas.openxmlformats.org/drawingml/2006/main" noChangeAspect="1"/>
+            </wp:cNvGraphicFramePr>
+            <a:graphic xmlns:a="http://schemas.openxmlformats.org/drawingml/2006/main">
+              <a:graphicData uri="http://schemas.openxmlformats.org/drawingml/2006/picture">
+                <pic:pic xmlns:pic="http://schemas.openxmlformats.org/drawingml/2006/picture">
+                  <pic:nvPicPr>
+                    <pic:cNvPr id="0" name=""/>
+                    <pic:cNvPicPr/>
+                  </pic:nvPicPr>
+                  <pic:blipFill>
+                    <a:blip r:embed="rId91"/>
+                    <a:stretch>
+                      <a:fillRect/>
+                    </a:stretch>
+                  </pic:blipFill>
+                  <pic:spPr>
+                    <a:xfrm>
+                      <a:off x="0" y="0"/>
+                      <a:ext cx="5218981" cy="2940695"/>
+                    </a:xfrm>
+                    <a:prstGeom prst="rect">
+                      <a:avLst/>
+                    </a:prstGeom>
+                  </pic:spPr>
+                </pic:pic>
+              </a:graphicData>
+            </a:graphic>
+          </wp:inline>
+        </w:drawing>
+      </w:r>
+    </w:p>
+    <w:p>
+      <w:pPr>
+        <w:rPr>
+          <w:highlight w:val="yellow"/>
+        </w:rPr>
+      </w:pPr>
+      <w:r>
+        <w:rPr>
+          <w:noProof/>
+        </w:rPr>
+        <w:drawing>
+          <wp:inline distT="0" distB="0" distL="0" distR="0" wp14:anchorId="114EBA9D" wp14:editId="350AECD0">
+            <wp:extent cx="4881179" cy="4235570"/>
+            <wp:effectExtent l="0" t="0" r="0" b="0"/>
+            <wp:docPr id="12" name="Picture 12"/>
+            <wp:cNvGraphicFramePr>
+              <a:graphicFrameLocks xmlns:a="http://schemas.openxmlformats.org/drawingml/2006/main" noChangeAspect="1"/>
+            </wp:cNvGraphicFramePr>
+            <a:graphic xmlns:a="http://schemas.openxmlformats.org/drawingml/2006/main">
+              <a:graphicData uri="http://schemas.openxmlformats.org/drawingml/2006/picture">
+                <pic:pic xmlns:pic="http://schemas.openxmlformats.org/drawingml/2006/picture">
+                  <pic:nvPicPr>
+                    <pic:cNvPr id="0" name=""/>
+                    <pic:cNvPicPr/>
+                  </pic:nvPicPr>
+                  <pic:blipFill>
+                    <a:blip r:embed="rId92"/>
+                    <a:stretch>
+                      <a:fillRect/>
+                    </a:stretch>
+                  </pic:blipFill>
+                  <pic:spPr>
+                    <a:xfrm>
+                      <a:off x="0" y="0"/>
+                      <a:ext cx="4888288" cy="4241738"/>
+                    </a:xfrm>
+                    <a:prstGeom prst="rect">
+                      <a:avLst/>
+                    </a:prstGeom>
+                  </pic:spPr>
+                </pic:pic>
+              </a:graphicData>
+            </a:graphic>
+          </wp:inline>
+        </w:drawing>
+      </w:r>
+    </w:p>
+    <w:p>
+      <w:r>
+        <w:t>Then</w:t>
+      </w:r>
+      <w:r>
+        <w:t>, from here (</w:t>
+      </w:r>
+      <w:hyperlink r:id="rId93" w:history="1">
+        <w:r>
+          <w:rPr>
+            <w:rStyle w:val="Hyperlink"/>
+          </w:rPr>
+          <w:t>https://github.com/oskarpearson/mmeowlink/wiki/Installing-MMeowlink</w:t>
+        </w:r>
+      </w:hyperlink>
+      <w:r>
+        <w:t xml:space="preserve">): </w:t>
+      </w:r>
+    </w:p>
+    <w:p>
+      <w:proofErr w:type="gramStart"/>
+      <w:r>
+        <w:lastRenderedPageBreak/>
+        <w:t>cd</w:t>
+      </w:r>
+      <w:proofErr w:type="gramEnd"/>
+      <w:r>
+        <w:t xml:space="preserve"> openapsdev/</w:t>
+      </w:r>
+    </w:p>
+    <w:p>
+      <w:r>
+        <w:rPr>
+          <w:rFonts w:ascii="Courier New" w:hAnsi="Courier New" w:cs="Courier New"/>
+          <w:color w:val="000000"/>
+          <w:sz w:val="21"/>
+          <w:szCs w:val="21"/>
+        </w:rPr>
+        <w:t>git tag backup-$(date +%F)</w:t>
+      </w:r>
       <w:bookmarkStart w:id="0" w:name="_GoBack"/>
       <w:bookmarkEnd w:id="0"/>
+    </w:p>
+    <w:p>
+      <w:proofErr w:type="gramStart"/>
+      <w:r>
+        <w:t>cd</w:t>
+      </w:r>
+      <w:proofErr w:type="gramEnd"/>
+      <w:r>
+        <w:t xml:space="preserve"> ~</w:t>
+      </w:r>
+    </w:p>
+    <w:p>
+      <w:r>
+        <w:t xml:space="preserve"> </w:t>
+      </w:r>
+      <w:proofErr w:type="gramStart"/>
+      <w:r>
+        <w:t>git</w:t>
+      </w:r>
+      <w:proofErr w:type="gramEnd"/>
+      <w:r>
+        <w:t xml:space="preserve"> clone https://github.com/oskarpearson/mmeowlink.git mmeowlink-source</w:t>
+      </w:r>
+    </w:p>
+    <w:p>
+      <w:r>
+        <w:t xml:space="preserve"> </w:t>
+      </w:r>
+      <w:proofErr w:type="gramStart"/>
+      <w:r>
+        <w:t>cd</w:t>
+      </w:r>
+      <w:proofErr w:type="gramEnd"/>
+      <w:r>
+        <w:t xml:space="preserve"> mmeowlink-source</w:t>
+      </w:r>
+    </w:p>
+    <w:p>
+      <w:r>
+        <w:t xml:space="preserve"> </w:t>
+      </w:r>
+      <w:proofErr w:type="gramStart"/>
+      <w:r>
+        <w:t>git</w:t>
+      </w:r>
+      <w:proofErr w:type="gramEnd"/>
+      <w:r>
+        <w:t xml:space="preserve"> checkout master</w:t>
+      </w:r>
+    </w:p>
+    <w:p>
+      <w:r>
+        <w:t xml:space="preserve"> </w:t>
+      </w:r>
+      <w:proofErr w:type="gramStart"/>
       <w:r>
         <w:t>sudo</w:t>
       </w:r>
-      <w:r>
-        <w:t xml:space="preserve"> apt-get remove --purge libreoffice-*</w:t>
-      </w:r>
-    </w:p>
-    <w:p>
-      <w:pPr>
-        <w:ind w:firstLine="720"/>
-      </w:pPr>
+      <w:proofErr w:type="gramEnd"/>
+      <w:r>
+        <w:t xml:space="preserve"> pip install -e .</w:t>
+      </w:r>
+    </w:p>
+    <w:p>
+      <w:proofErr w:type="gramStart"/>
+      <w:r>
+        <w:t>cd ..</w:t>
+      </w:r>
+      <w:proofErr w:type="gramEnd"/>
+    </w:p>
+    <w:p>
+      <w:r>
+        <w:t xml:space="preserve"> </w:t>
+      </w:r>
+      <w:proofErr w:type="gramStart"/>
+      <w:r>
+        <w:t>cd</w:t>
+      </w:r>
+      <w:proofErr w:type="gramEnd"/>
+      <w:r>
+        <w:t xml:space="preserve"> openapsdev/</w:t>
+      </w:r>
+    </w:p>
+    <w:p>
+      <w:r>
+        <w:t xml:space="preserve"> </w:t>
+      </w:r>
+      <w:proofErr w:type="gramStart"/>
+      <w:r>
+        <w:t>openaps</w:t>
+      </w:r>
+      <w:proofErr w:type="gramEnd"/>
+      <w:r>
+        <w:t xml:space="preserve"> vendor add --path . mmeowlink.vendors.mmeowlink</w:t>
+      </w:r>
+    </w:p>
+    <w:p>
+      <w:r>
+        <w:t xml:space="preserve"> </w:t>
+      </w:r>
+      <w:proofErr w:type="gramStart"/>
+      <w:r>
+        <w:t>cat</w:t>
+      </w:r>
+      <w:proofErr w:type="gramEnd"/>
+      <w:r>
+        <w:t xml:space="preserve"> openaps.ini</w:t>
+      </w:r>
+    </w:p>
+    <w:p>
+      <w:r>
+        <w:t xml:space="preserve"> </w:t>
+      </w:r>
+      <w:proofErr w:type="gramStart"/>
+      <w:r>
+        <w:t>openaps</w:t>
+      </w:r>
+      <w:proofErr w:type="gramEnd"/>
+      <w:r>
+        <w:t xml:space="preserve"> device remove pump</w:t>
+      </w:r>
+    </w:p>
+    <w:p>
+      <w:r>
+        <w:t xml:space="preserve"> </w:t>
+      </w:r>
+      <w:proofErr w:type="gramStart"/>
+      <w:r>
+        <w:t>lsusb</w:t>
+      </w:r>
+      <w:proofErr w:type="gramEnd"/>
+    </w:p>
+    <w:p>
       <w:proofErr w:type="gramStart"/>
       <w:r>
         <w:t>sudo</w:t>
       </w:r>
       <w:proofErr w:type="gramEnd"/>
       <w:r>
-        <w:t xml:space="preserve"> apt-get remove --purge wolfram-engine</w:t>
-      </w:r>
-    </w:p>
-    <w:p>
-      <w:pPr>
-        <w:ind w:firstLine="720"/>
-      </w:pPr>
+        <w:t xml:space="preserve"> touch /etc/udev/rules.d/90-mmeowlink.rules</w:t>
+      </w:r>
+    </w:p>
+    <w:p>
+      <w:r>
+        <w:t xml:space="preserve"> </w:t>
+      </w:r>
       <w:proofErr w:type="gramStart"/>
       <w:r>
         <w:t>sudo</w:t>
       </w:r>
       <w:proofErr w:type="gramEnd"/>
       <w:r>
-        <w:t xml:space="preserve"> apt-get clean</w:t>
-      </w:r>
-    </w:p>
-    <w:p/>
-    <w:p>
-      <w:pPr>
-        <w:rPr>
-          <w:highlight w:val="yellow"/>
-        </w:rPr>
-      </w:pPr>
+        <w:t xml:space="preserve"> nano /etc/udev/rules.d/90-mmeowlink.rules</w:t>
+      </w:r>
+    </w:p>
+    <w:p>
+      <w:pPr>
+        <w:spacing w:after="0"/>
+      </w:pPr>
+      <w:r>
+        <w:tab/>
+        <w:t>-&gt;</w:t>
+      </w:r>
+    </w:p>
+    <w:p>
+      <w:pPr>
+        <w:spacing w:after="0"/>
+        <w:ind w:left="720"/>
+      </w:pPr>
+      <w:r>
+        <w:t xml:space="preserve"># </w:t>
+      </w:r>
+      <w:proofErr w:type="gramStart"/>
+      <w:r>
+        <w:t>symlink</w:t>
+      </w:r>
+      <w:proofErr w:type="gramEnd"/>
+      <w:r>
+        <w:t xml:space="preserve"> for TI Dongle flashed with subg_rfspy firmware</w:t>
+      </w:r>
+    </w:p>
+    <w:p>
+      <w:pPr>
+        <w:spacing w:after="0"/>
+        <w:ind w:left="720"/>
+      </w:pPr>
+      <w:proofErr w:type="gramStart"/>
+      <w:r>
+        <w:t>ATTRS{</w:t>
+      </w:r>
+      <w:proofErr w:type="gramEnd"/>
+      <w:r>
+        <w:t>idVendor}=="1d50", ATTRS{idProduct}=="8001"</w:t>
+      </w:r>
+      <w:r>
+        <w:t xml:space="preserve">, MODE="0664", GROUP="plugdev", </w:t>
+      </w:r>
+      <w:r>
+        <w:t>SYMLINK+="mmeowlink"</w:t>
+      </w:r>
+    </w:p>
+    <w:p>
+      <w:r>
+        <w:t xml:space="preserve"> </w:t>
+      </w:r>
+      <w:proofErr w:type="gramStart"/>
+      <w:r>
+        <w:t>lsusb</w:t>
+      </w:r>
+      <w:proofErr w:type="gramEnd"/>
+    </w:p>
+    <w:p>
+      <w:r>
+        <w:t xml:space="preserve"> </w:t>
+      </w:r>
+      <w:proofErr w:type="gramStart"/>
+      <w:r>
+        <w:t>cd</w:t>
+      </w:r>
+      <w:proofErr w:type="gramEnd"/>
+      <w:r>
+        <w:t xml:space="preserve"> openapsdev/</w:t>
+      </w:r>
+    </w:p>
+    <w:p>
+      <w:r>
+        <w:t xml:space="preserve"> </w:t>
+      </w:r>
+      <w:proofErr w:type="gramStart"/>
+      <w:r>
+        <w:t>openaps</w:t>
+      </w:r>
+      <w:proofErr w:type="gramEnd"/>
+      <w:r>
+        <w:t xml:space="preserve"> device add pump mmeowlink subg_rfspy /dev/mmeowlink 012842</w:t>
+      </w:r>
+    </w:p>
+    <w:p>
+      <w:proofErr w:type="gramStart"/>
+      <w:r>
+        <w:t>nano</w:t>
+      </w:r>
+      <w:proofErr w:type="gramEnd"/>
+      <w:r>
+        <w:t xml:space="preserve"> openaps.ini</w:t>
+      </w:r>
+    </w:p>
+    <w:p>
+      <w:pPr>
+        <w:ind w:left="720"/>
+      </w:pPr>
+      <w:r>
+        <w:t>-&gt;</w:t>
+      </w:r>
+    </w:p>
+    <w:p>
+      <w:pPr>
+        <w:ind w:left="720"/>
+      </w:pPr>
+      <w:proofErr w:type="gramStart"/>
+      <w:r>
+        <w:t>preflight</w:t>
+      </w:r>
+      <w:proofErr w:type="gramEnd"/>
+      <w:r>
+        <w:t xml:space="preserve"> = ! </w:t>
+      </w:r>
+      <w:proofErr w:type="gramStart"/>
+      <w:r>
+        <w:t>bash</w:t>
+      </w:r>
+      <w:proofErr w:type="gramEnd"/>
+      <w:r>
+        <w:t xml:space="preserve"> -c "echo -n \"mmtune: \" &amp;&amp; openaps use pump mmtune &amp;&amp; rm -f monitor/clock.json &amp;&amp; openaps report invoke monitor/clock.json 2&gt;/dev/null &amp;&amp; grep -q T monitor/clock.json &amp;&amp; echo PREFLIGHT OK || (mm-stick warmup || (echo PREFLIGHT SLEEP &amp;&amp; sleep 120); echo PREFLIGHT FAIL; exit 1)"</w:t>
+      </w:r>
+    </w:p>
+    <w:p>
+      <w:pPr>
+        <w:ind w:left="720"/>
+      </w:pPr>
+      <w:r>
+        <w:lastRenderedPageBreak/>
+        <w:t xml:space="preserve">preflight_carelink </w:t>
+      </w:r>
+      <w:proofErr w:type="gramStart"/>
+      <w:r>
+        <w:t>= !</w:t>
+      </w:r>
+      <w:proofErr w:type="gramEnd"/>
+      <w:r>
+        <w:t xml:space="preserve"> </w:t>
+      </w:r>
+      <w:proofErr w:type="gramStart"/>
+      <w:r>
+        <w:t>bash</w:t>
+      </w:r>
+      <w:proofErr w:type="gramEnd"/>
+      <w:r>
+        <w:t xml:space="preserve"> -c "rm -f monitor/clock.json &amp;&amp; openaps report invoke monitor/clock.json 2&gt;/dev/null &amp;&amp; grep -q T monitor/clock.json &amp;&amp; echo PREFLIGHT OK || (mm-stick warmup || (echo PREFLIGHT SLEEP &amp;&amp; sleep 120); echo PREFLIGHT FAIL; exit 1)"</w:t>
+      </w:r>
     </w:p>
     <w:p>
       <w:pPr>
@@ -23691,6 +24726,23 @@
           <w:highlight w:val="yellow"/>
         </w:rPr>
       </w:pPr>
+      <w:r>
+        <w:t xml:space="preserve"> </w:t>
+      </w:r>
+      <w:proofErr w:type="gramStart"/>
+      <w:r>
+        <w:t>openaps</w:t>
+      </w:r>
+      <w:proofErr w:type="gramEnd"/>
+      <w:r>
+        <w:t xml:space="preserve"> use pump mmtune</w:t>
+      </w:r>
+      <w:r>
+        <w:rPr>
+          <w:highlight w:val="yellow"/>
+        </w:rPr>
+        <w:t xml:space="preserve"> </w:t>
+      </w:r>
       <w:r>
         <w:rPr>
           <w:highlight w:val="yellow"/>
